--- a/Area de Proceso PPQA/SOLQA/SOLQA_01_06_2016.docx
+++ b/Area de Proceso PPQA/SOLQA/SOLQA_01_06_2016.docx
@@ -111,8 +111,6 @@
         </w:rPr>
         <w:t xml:space="preserve"> </w:t>
       </w:r>
-      <w:bookmarkStart w:id="0" w:name="_GoBack"/>
-      <w:bookmarkEnd w:id="0"/>
     </w:p>
     <w:p>
       <w:pPr>
@@ -284,13 +282,8 @@
             <w:tcW w:w="6565" w:type="dxa"/>
           </w:tcPr>
           <w:p>
-            <w:proofErr w:type="spellStart"/>
-            <w:r>
-              <w:t>Benji</w:t>
-            </w:r>
-            <w:proofErr w:type="spellEnd"/>
-            <w:r>
-              <w:t xml:space="preserve"> </w:t>
+            <w:r>
+              <w:t xml:space="preserve">Benji </w:t>
             </w:r>
             <w:proofErr w:type="spellStart"/>
             <w:r>
@@ -602,6 +595,7 @@
     <w:p/>
     <w:p/>
     <w:p/>
+    <w:p/>
     <w:p>
       <w:pPr>
         <w:pStyle w:val="Prrafodelista"/>
@@ -827,123 +821,116 @@
         <w:pStyle w:val="Prrafodelista"/>
         <w:jc w:val="center"/>
       </w:pPr>
+      <w:r>
+        <w:rPr>
+          <w:sz w:val="24"/>
+        </w:rPr>
+        <w:t xml:space="preserve">Benji </w:t>
+      </w:r>
       <w:proofErr w:type="spellStart"/>
       <w:r>
         <w:rPr>
           <w:sz w:val="24"/>
         </w:rPr>
-        <w:t>Benji</w:t>
+        <w:t>Santillan</w:t>
       </w:r>
       <w:proofErr w:type="spellEnd"/>
       <w:r>
         <w:rPr>
           <w:sz w:val="24"/>
         </w:rPr>
+        <w:t xml:space="preserve"> Torres</w:t>
+      </w:r>
+      <w:r>
+        <w:rPr>
+          <w:b/>
+        </w:rPr>
+        <w:t xml:space="preserve">         </w:t>
+      </w:r>
+      <w:r>
+        <w:rPr>
+          <w:b/>
+        </w:rPr>
+        <w:tab/>
+      </w:r>
+      <w:r>
+        <w:rPr>
+          <w:b/>
+        </w:rPr>
+        <w:tab/>
+      </w:r>
+      <w:r>
+        <w:rPr>
+          <w:b/>
+        </w:rPr>
+        <w:tab/>
+        <w:t xml:space="preserve">                            </w:t>
+      </w:r>
+      <w:r>
+        <w:t xml:space="preserve">Marco </w:t>
+      </w:r>
+      <w:proofErr w:type="spellStart"/>
+      <w:r>
+        <w:t>Ataupillco</w:t>
+      </w:r>
+      <w:proofErr w:type="spellEnd"/>
+      <w:r>
         <w:t xml:space="preserve"> </w:t>
       </w:r>
       <w:proofErr w:type="spellStart"/>
       <w:r>
+        <w:t>Chosec</w:t>
+      </w:r>
+      <w:proofErr w:type="spellEnd"/>
+    </w:p>
+    <w:p>
+      <w:pPr>
+        <w:pStyle w:val="Prrafodelista"/>
+      </w:pPr>
+      <w:r>
+        <w:rPr>
+          <w:b/>
+        </w:rPr>
+        <w:t xml:space="preserve">       </w:t>
+      </w:r>
+      <w:r>
+        <w:rPr>
+          <w:b/>
+        </w:rPr>
+        <w:t>Jefe de Proyecto</w:t>
+      </w:r>
+      <w:r>
         <w:rPr>
           <w:sz w:val="24"/>
         </w:rPr>
-        <w:t>Santillan</w:t>
-      </w:r>
-      <w:proofErr w:type="spellEnd"/>
-      <w:r>
-        <w:rPr>
-          <w:sz w:val="24"/>
-        </w:rPr>
-        <w:t xml:space="preserve"> Torres</w:t>
+        <w:t xml:space="preserve">    </w:t>
+      </w:r>
+      <w:r>
+        <w:tab/>
+      </w:r>
+      <w:r>
+        <w:tab/>
+        <w:t xml:space="preserve">                       </w:t>
+      </w:r>
+      <w:r>
+        <w:tab/>
+      </w:r>
+      <w:r>
+        <w:tab/>
+      </w:r>
+      <w:r>
+        <w:tab/>
+        <w:t xml:space="preserve">         </w:t>
       </w:r>
       <w:r>
         <w:rPr>
           <w:b/>
         </w:rPr>
-        <w:t xml:space="preserve">         </w:t>
-      </w:r>
-      <w:r>
-        <w:rPr>
-          <w:b/>
-        </w:rPr>
-        <w:tab/>
-      </w:r>
-      <w:r>
-        <w:rPr>
-          <w:b/>
-        </w:rPr>
-        <w:tab/>
-      </w:r>
-      <w:r>
-        <w:rPr>
-          <w:b/>
-        </w:rPr>
-        <w:tab/>
-        <w:t xml:space="preserve">                            </w:t>
-      </w:r>
-      <w:r>
-        <w:t xml:space="preserve">Marco </w:t>
-      </w:r>
-      <w:proofErr w:type="spellStart"/>
-      <w:r>
-        <w:t>Ataupillco</w:t>
-      </w:r>
-      <w:proofErr w:type="spellEnd"/>
-      <w:r>
-        <w:t xml:space="preserve"> </w:t>
-      </w:r>
-      <w:proofErr w:type="spellStart"/>
-      <w:r>
-        <w:t>Chosec</w:t>
-      </w:r>
-      <w:proofErr w:type="spellEnd"/>
-    </w:p>
-    <w:p>
-      <w:pPr>
-        <w:pStyle w:val="Prrafodelista"/>
-      </w:pPr>
-      <w:r>
-        <w:rPr>
-          <w:b/>
-        </w:rPr>
-        <w:t xml:space="preserve">       </w:t>
-      </w:r>
-      <w:r>
-        <w:rPr>
-          <w:b/>
-        </w:rPr>
-        <w:t>Jefe de Proyecto</w:t>
-      </w:r>
-      <w:r>
-        <w:rPr>
-          <w:sz w:val="24"/>
-        </w:rPr>
-        <w:t xml:space="preserve">    </w:t>
-      </w:r>
-      <w:r>
-        <w:tab/>
-      </w:r>
-      <w:r>
-        <w:tab/>
-        <w:t xml:space="preserve">                       </w:t>
-      </w:r>
-      <w:r>
-        <w:tab/>
-      </w:r>
-      <w:r>
-        <w:tab/>
-      </w:r>
-      <w:r>
-        <w:tab/>
-        <w:t xml:space="preserve">         </w:t>
-      </w:r>
-      <w:r>
-        <w:rPr>
-          <w:b/>
-        </w:rPr>
         <w:t>Documentador</w:t>
       </w:r>
-    </w:p>
-    <w:p/>
+      <w:bookmarkStart w:id="0" w:name="_GoBack"/>
+      <w:bookmarkEnd w:id="0"/>
+    </w:p>
     <w:sectPr>
       <w:headerReference w:type="default" r:id="rId6"/>
       <w:pgSz w:w="12240" w:h="15840"/>
